--- a/EIE4122/EIE4122_Lab1.docx
+++ b/EIE4122/EIE4122_Lab1.docx
@@ -204,35 +204,7 @@
         <w:rPr>
           <w:rFonts w:ascii="Times New Roman" w:hAnsi="Times New Roman"/>
         </w:rPr>
-        <w:t xml:space="preserve">Use </w:t>
-      </w:r>
-      <w:proofErr w:type="spellStart"/>
-      <w:r>
-        <w:rPr>
-          <w:rFonts w:ascii="Times New Roman" w:hAnsi="Times New Roman"/>
-        </w:rPr>
-        <w:t>Tensorflow</w:t>
-      </w:r>
-      <w:proofErr w:type="spellEnd"/>
-      <w:r>
-        <w:rPr>
-          <w:rFonts w:ascii="Times New Roman" w:hAnsi="Times New Roman"/>
-        </w:rPr>
-        <w:t xml:space="preserve"> and </w:t>
-      </w:r>
-      <w:proofErr w:type="spellStart"/>
-      <w:r>
-        <w:rPr>
-          <w:rFonts w:ascii="Times New Roman" w:hAnsi="Times New Roman"/>
-        </w:rPr>
-        <w:t>Keras</w:t>
-      </w:r>
-      <w:proofErr w:type="spellEnd"/>
-      <w:r>
-        <w:rPr>
-          <w:rFonts w:ascii="Times New Roman" w:hAnsi="Times New Roman"/>
-        </w:rPr>
-        <w:t xml:space="preserve"> to develop convolutional neural networks for handwritten digit classification.</w:t>
+        <w:t>Use Tensorflow and Keras to develop convolutional neural networks for handwritten digit classification.</w:t>
       </w:r>
     </w:p>
     <w:p>
@@ -254,14 +226,12 @@
         </w:rPr>
         <w:t xml:space="preserve">Use </w:t>
       </w:r>
-      <w:proofErr w:type="spellStart"/>
       <w:r>
         <w:rPr>
           <w:rFonts w:ascii="Times New Roman" w:hAnsi="Times New Roman"/>
         </w:rPr>
         <w:t>PyTorch</w:t>
       </w:r>
-      <w:proofErr w:type="spellEnd"/>
       <w:r>
         <w:rPr>
           <w:rFonts w:ascii="Times New Roman" w:hAnsi="Times New Roman"/>
@@ -288,15 +258,6 @@
         </w:rPr>
         <w:t>.</w:t>
       </w:r>
-    </w:p>
-    <w:p>
-      <w:pPr>
-        <w:spacing w:after="0" w:line="240" w:lineRule="auto"/>
-        <w:jc w:val="both"/>
-        <w:rPr>
-          <w:rFonts w:ascii="Times New Roman" w:hAnsi="Times New Roman"/>
-        </w:rPr>
-      </w:pPr>
     </w:p>
     <w:p>
       <w:pPr>
@@ -308,183 +269,331 @@
           <w:sz w:val="24"/>
         </w:rPr>
       </w:pPr>
-      <w:r>
-        <w:rPr>
-          <w:rFonts w:ascii="Times New Roman" w:hAnsi="Times New Roman"/>
+    </w:p>
+    <w:p>
+      <w:pPr>
+        <w:spacing w:after="0" w:line="240" w:lineRule="auto"/>
+        <w:jc w:val="both"/>
+        <w:rPr>
+          <w:rFonts w:ascii="Times New Roman" w:eastAsia="Times New Roman" w:hAnsi="Times New Roman"/>
           <w:b/>
           <w:sz w:val="24"/>
-        </w:rPr>
-        <w:t>B</w:t>
-      </w:r>
-      <w:r>
-        <w:rPr>
-          <w:rFonts w:ascii="Times New Roman" w:hAnsi="Times New Roman"/>
+          <w:szCs w:val="24"/>
+          <w:lang w:val="en-HK" w:eastAsia="zh-TW"/>
+        </w:rPr>
+      </w:pPr>
+      <w:r>
+        <w:rPr>
+          <w:rFonts w:ascii="Times New Roman" w:eastAsia="Times New Roman" w:hAnsi="Times New Roman"/>
           <w:b/>
           <w:sz w:val="24"/>
-        </w:rPr>
-        <w:t xml:space="preserve">. </w:t>
-      </w:r>
-      <w:r>
-        <w:rPr>
-          <w:rFonts w:ascii="Times New Roman" w:hAnsi="Times New Roman"/>
+          <w:szCs w:val="24"/>
+          <w:lang w:val="en-HK" w:eastAsia="zh-TW"/>
+        </w:rPr>
+        <w:t>B. Assessment Criteria</w:t>
+      </w:r>
+    </w:p>
+    <w:p>
+      <w:pPr>
+        <w:numPr>
+          <w:ilvl w:val="0"/>
+          <w:numId w:val="1"/>
+        </w:numPr>
+        <w:spacing w:after="0" w:line="240" w:lineRule="auto"/>
+        <w:contextualSpacing/>
+        <w:jc w:val="both"/>
+        <w:rPr>
+          <w:rFonts w:ascii="Times New Roman" w:hAnsi="Times New Roman"/>
+        </w:rPr>
+      </w:pPr>
+      <w:r>
+        <w:rPr>
+          <w:rFonts w:ascii="Times New Roman" w:hAnsi="Times New Roman"/>
+        </w:rPr>
+        <w:t>Ability to build pattern classification systems based</w:t>
+      </w:r>
+      <w:r>
+        <w:rPr>
+          <w:rFonts w:ascii="Times New Roman" w:hAnsi="Times New Roman"/>
+        </w:rPr>
+        <w:t xml:space="preserve"> on</w:t>
+      </w:r>
+      <w:r>
+        <w:rPr>
+          <w:rFonts w:ascii="Times New Roman" w:hAnsi="Times New Roman"/>
+        </w:rPr>
+        <w:t xml:space="preserve"> Keras, TensorFlow, and PyTorch</w:t>
+      </w:r>
+      <w:r>
+        <w:rPr>
+          <w:rFonts w:ascii="Times New Roman" w:hAnsi="Times New Roman"/>
+        </w:rPr>
+        <w:t>.</w:t>
+      </w:r>
+    </w:p>
+    <w:p>
+      <w:pPr>
+        <w:numPr>
+          <w:ilvl w:val="0"/>
+          <w:numId w:val="1"/>
+        </w:numPr>
+        <w:spacing w:after="0" w:line="240" w:lineRule="auto"/>
+        <w:contextualSpacing/>
+        <w:jc w:val="both"/>
+        <w:rPr>
+          <w:rFonts w:ascii="Times New Roman" w:hAnsi="Times New Roman"/>
+        </w:rPr>
+      </w:pPr>
+      <w:r>
+        <w:rPr>
+          <w:rFonts w:ascii="Times New Roman" w:hAnsi="Times New Roman"/>
+        </w:rPr>
+        <w:t>Ability to produce correct results.</w:t>
+      </w:r>
+    </w:p>
+    <w:p>
+      <w:pPr>
+        <w:numPr>
+          <w:ilvl w:val="0"/>
+          <w:numId w:val="1"/>
+        </w:numPr>
+        <w:spacing w:after="0" w:line="240" w:lineRule="auto"/>
+        <w:contextualSpacing/>
+        <w:jc w:val="both"/>
+        <w:rPr>
+          <w:rFonts w:ascii="Times New Roman" w:hAnsi="Times New Roman"/>
+        </w:rPr>
+      </w:pPr>
+      <w:r>
+        <w:rPr>
+          <w:rFonts w:ascii="Times New Roman" w:hAnsi="Times New Roman"/>
+        </w:rPr>
+        <w:t>Ability to change the programs and obtain meaningful results.</w:t>
+      </w:r>
+    </w:p>
+    <w:p>
+      <w:pPr>
+        <w:numPr>
+          <w:ilvl w:val="0"/>
+          <w:numId w:val="1"/>
+        </w:numPr>
+        <w:spacing w:after="0" w:line="240" w:lineRule="auto"/>
+        <w:contextualSpacing/>
+        <w:jc w:val="both"/>
+        <w:rPr>
+          <w:rFonts w:ascii="Times New Roman" w:hAnsi="Times New Roman"/>
+        </w:rPr>
+      </w:pPr>
+      <w:r>
+        <w:rPr>
+          <w:rFonts w:ascii="Times New Roman" w:hAnsi="Times New Roman"/>
+        </w:rPr>
+        <w:t>Ability to explain the</w:t>
+      </w:r>
+      <w:r>
+        <w:rPr>
+          <w:rFonts w:ascii="Times New Roman" w:hAnsi="Times New Roman"/>
+        </w:rPr>
+        <w:t xml:space="preserve"> observations and results</w:t>
+      </w:r>
+      <w:r>
+        <w:rPr>
+          <w:rFonts w:ascii="Times New Roman" w:hAnsi="Times New Roman"/>
+        </w:rPr>
+        <w:t>.</w:t>
+      </w:r>
+    </w:p>
+    <w:p>
+      <w:pPr>
+        <w:numPr>
+          <w:ilvl w:val="0"/>
+          <w:numId w:val="1"/>
+        </w:numPr>
+        <w:spacing w:after="0" w:line="240" w:lineRule="auto"/>
+        <w:contextualSpacing/>
+        <w:jc w:val="both"/>
+        <w:rPr>
+          <w:rFonts w:ascii="Times New Roman" w:hAnsi="Times New Roman"/>
+        </w:rPr>
+      </w:pPr>
+      <w:r>
+        <w:rPr>
+          <w:rFonts w:ascii="Times New Roman" w:hAnsi="Times New Roman"/>
+        </w:rPr>
+        <w:t>Clarity of the report.</w:t>
+      </w:r>
+    </w:p>
+    <w:p>
+      <w:pPr>
+        <w:spacing w:after="0" w:line="240" w:lineRule="auto"/>
+        <w:jc w:val="both"/>
+        <w:rPr>
+          <w:rFonts w:ascii="Times New Roman" w:eastAsia="Times New Roman" w:hAnsi="Times New Roman"/>
           <w:b/>
           <w:sz w:val="24"/>
-        </w:rPr>
-        <w:t xml:space="preserve">Google </w:t>
-      </w:r>
-      <w:proofErr w:type="spellStart"/>
-      <w:r>
-        <w:rPr>
-          <w:rFonts w:ascii="Times New Roman" w:hAnsi="Times New Roman"/>
+          <w:szCs w:val="24"/>
+          <w:lang w:val="en-HK" w:eastAsia="zh-TW"/>
+        </w:rPr>
+      </w:pPr>
+    </w:p>
+    <w:p>
+      <w:pPr>
+        <w:spacing w:after="0" w:line="240" w:lineRule="auto"/>
+        <w:jc w:val="both"/>
+        <w:rPr>
+          <w:rFonts w:ascii="Times New Roman" w:eastAsia="Times New Roman" w:hAnsi="Times New Roman"/>
           <w:b/>
           <w:sz w:val="24"/>
-        </w:rPr>
-        <w:t>Colab</w:t>
-      </w:r>
-      <w:proofErr w:type="spellEnd"/>
-    </w:p>
-    <w:p>
-      <w:pPr>
-        <w:spacing w:after="0" w:line="240" w:lineRule="auto"/>
-        <w:jc w:val="both"/>
-        <w:rPr>
-          <w:rFonts w:ascii="Times New Roman" w:hAnsi="Times New Roman"/>
+          <w:szCs w:val="24"/>
+          <w:lang w:val="en-HK" w:eastAsia="zh-TW"/>
+        </w:rPr>
+      </w:pPr>
+      <w:r>
+        <w:rPr>
+          <w:rFonts w:ascii="Times New Roman" w:eastAsia="Times New Roman" w:hAnsi="Times New Roman"/>
           <w:b/>
           <w:sz w:val="24"/>
-        </w:rPr>
-      </w:pPr>
-    </w:p>
-    <w:p>
-      <w:pPr>
-        <w:spacing w:after="0" w:line="240" w:lineRule="auto"/>
-        <w:jc w:val="both"/>
-        <w:rPr>
-          <w:rFonts w:ascii="Times New Roman" w:hAnsi="Times New Roman"/>
-        </w:rPr>
-      </w:pPr>
-      <w:r>
-        <w:rPr>
-          <w:rFonts w:ascii="Times New Roman" w:hAnsi="Times New Roman"/>
-        </w:rPr>
-        <w:t xml:space="preserve">Google </w:t>
-      </w:r>
-      <w:proofErr w:type="spellStart"/>
-      <w:r>
-        <w:rPr>
-          <w:rFonts w:ascii="Times New Roman" w:hAnsi="Times New Roman"/>
-        </w:rPr>
-        <w:t>Colab</w:t>
-      </w:r>
-      <w:proofErr w:type="spellEnd"/>
-      <w:r>
-        <w:rPr>
-          <w:rFonts w:ascii="Times New Roman" w:hAnsi="Times New Roman"/>
-        </w:rPr>
-        <w:t xml:space="preserve"> is a free cloud service</w:t>
-      </w:r>
-      <w:r>
-        <w:rPr>
-          <w:rFonts w:ascii="Times New Roman" w:hAnsi="Times New Roman"/>
-        </w:rPr>
-        <w:t xml:space="preserve"> with GPU support</w:t>
-      </w:r>
-      <w:r>
-        <w:rPr>
-          <w:rFonts w:ascii="Times New Roman" w:hAnsi="Times New Roman"/>
+          <w:szCs w:val="24"/>
+          <w:lang w:val="en-HK" w:eastAsia="zh-TW"/>
+        </w:rPr>
+        <w:t>C. Submission</w:t>
+      </w:r>
+    </w:p>
+    <w:p>
+      <w:pPr>
+        <w:numPr>
+          <w:ilvl w:val="0"/>
+          <w:numId w:val="2"/>
+        </w:numPr>
+        <w:spacing w:after="0" w:line="240" w:lineRule="auto"/>
+        <w:contextualSpacing/>
+        <w:jc w:val="both"/>
+        <w:rPr>
+          <w:rFonts w:ascii="Times New Roman" w:hAnsi="Times New Roman"/>
+          <w:b/>
+          <w:color w:val="000000"/>
+        </w:rPr>
+      </w:pPr>
+      <w:r>
+        <w:rPr>
+          <w:rFonts w:ascii="Times New Roman" w:hAnsi="Times New Roman"/>
+          <w:color w:val="000000"/>
+        </w:rPr>
+        <w:t>Copy and paste the graphs and images that you obtain from Google Colab or other P</w:t>
+      </w:r>
+      <w:r>
+        <w:rPr>
+          <w:rFonts w:ascii="Times New Roman" w:hAnsi="Times New Roman" w:hint="eastAsia"/>
+          <w:color w:val="000000"/>
+          <w:lang w:eastAsia="zh-CN"/>
+        </w:rPr>
+        <w:t>y</w:t>
+      </w:r>
+      <w:r>
+        <w:rPr>
+          <w:rFonts w:ascii="Times New Roman" w:hAnsi="Times New Roman"/>
+          <w:color w:val="000000"/>
+          <w:lang w:eastAsia="zh-CN"/>
+        </w:rPr>
+        <w:t>thon</w:t>
+      </w:r>
+      <w:r>
+        <w:rPr>
+          <w:rFonts w:ascii="Times New Roman" w:hAnsi="Times New Roman"/>
+          <w:color w:val="000000"/>
+        </w:rPr>
+        <w:t xml:space="preserve"> IDE to a word file and</w:t>
+      </w:r>
+      <w:r>
+        <w:rPr>
+          <w:rFonts w:ascii="Times New Roman" w:hAnsi="Times New Roman"/>
+          <w:color w:val="000000"/>
+        </w:rPr>
+        <w:t xml:space="preserve"> discuss your observations and results.</w:t>
+      </w:r>
+      <w:r>
+        <w:rPr>
+          <w:rFonts w:ascii="Times New Roman" w:hAnsi="Times New Roman"/>
+          <w:color w:val="000000"/>
+        </w:rPr>
+        <w:t xml:space="preserve"> </w:t>
+      </w:r>
+    </w:p>
+    <w:p>
+      <w:pPr>
+        <w:numPr>
+          <w:ilvl w:val="0"/>
+          <w:numId w:val="2"/>
+        </w:numPr>
+        <w:spacing w:after="0" w:line="240" w:lineRule="auto"/>
+        <w:contextualSpacing/>
+        <w:jc w:val="both"/>
+        <w:rPr>
+          <w:rFonts w:ascii="Times New Roman" w:hAnsi="Times New Roman"/>
+          <w:b/>
+          <w:color w:val="000000"/>
+        </w:rPr>
+      </w:pPr>
+      <w:r>
+        <w:rPr>
+          <w:rFonts w:ascii="Times New Roman" w:hAnsi="Times New Roman"/>
+          <w:b/>
+          <w:color w:val="000000"/>
+        </w:rPr>
+        <w:t>C</w:t>
+      </w:r>
+      <w:r>
+        <w:rPr>
+          <w:rFonts w:ascii="Times New Roman" w:hAnsi="Times New Roman"/>
+          <w:b/>
+          <w:color w:val="000000"/>
+        </w:rPr>
+        <w:t xml:space="preserve">onvert </w:t>
+      </w:r>
+      <w:r>
+        <w:rPr>
+          <w:rFonts w:ascii="Times New Roman" w:hAnsi="Times New Roman"/>
+          <w:b/>
+          <w:color w:val="000000"/>
+        </w:rPr>
+        <w:t>your file</w:t>
+      </w:r>
+      <w:r>
+        <w:rPr>
+          <w:rFonts w:ascii="Times New Roman" w:hAnsi="Times New Roman"/>
+          <w:b/>
+          <w:color w:val="000000"/>
+        </w:rPr>
+        <w:t xml:space="preserve"> to PDF</w:t>
+      </w:r>
+      <w:r>
+        <w:rPr>
+          <w:rFonts w:ascii="Times New Roman" w:hAnsi="Times New Roman"/>
+          <w:color w:val="000000"/>
         </w:rPr>
         <w:t xml:space="preserve">. </w:t>
       </w:r>
-      <w:r>
-        <w:rPr>
-          <w:rFonts w:ascii="Times New Roman" w:hAnsi="Times New Roman"/>
-        </w:rPr>
-        <w:t xml:space="preserve">You </w:t>
-      </w:r>
-      <w:r>
-        <w:rPr>
-          <w:rFonts w:ascii="Times New Roman" w:hAnsi="Times New Roman"/>
-        </w:rPr>
-        <w:t xml:space="preserve">may use </w:t>
-      </w:r>
-      <w:proofErr w:type="spellStart"/>
-      <w:r>
-        <w:rPr>
-          <w:rFonts w:ascii="Times New Roman" w:hAnsi="Times New Roman"/>
-        </w:rPr>
-        <w:t>Colab</w:t>
-      </w:r>
-      <w:proofErr w:type="spellEnd"/>
-      <w:r>
-        <w:rPr>
-          <w:rFonts w:ascii="Times New Roman" w:hAnsi="Times New Roman"/>
-        </w:rPr>
-        <w:t xml:space="preserve"> to </w:t>
-      </w:r>
-      <w:r>
-        <w:rPr>
-          <w:rFonts w:ascii="Times New Roman" w:hAnsi="Times New Roman"/>
-        </w:rPr>
-        <w:t xml:space="preserve">develop deep learning applications </w:t>
-      </w:r>
-      <w:r>
-        <w:rPr>
-          <w:rFonts w:ascii="Times New Roman" w:hAnsi="Times New Roman"/>
-        </w:rPr>
-        <w:t>based on</w:t>
-      </w:r>
-      <w:r>
-        <w:rPr>
-          <w:rFonts w:ascii="Times New Roman" w:hAnsi="Times New Roman"/>
-        </w:rPr>
-        <w:t xml:space="preserve"> popular libraries such as </w:t>
-      </w:r>
-      <w:proofErr w:type="spellStart"/>
-      <w:r>
-        <w:rPr>
-          <w:rFonts w:ascii="Times New Roman" w:hAnsi="Times New Roman"/>
-        </w:rPr>
-        <w:t>Keras</w:t>
-      </w:r>
-      <w:proofErr w:type="spellEnd"/>
-      <w:r>
-        <w:rPr>
-          <w:rFonts w:ascii="Times New Roman" w:hAnsi="Times New Roman"/>
-        </w:rPr>
-        <w:t xml:space="preserve">, TensorFlow, </w:t>
-      </w:r>
-      <w:proofErr w:type="spellStart"/>
-      <w:r>
-        <w:rPr>
-          <w:rFonts w:ascii="Times New Roman" w:hAnsi="Times New Roman"/>
-        </w:rPr>
-        <w:t>PyTorch</w:t>
-      </w:r>
-      <w:proofErr w:type="spellEnd"/>
-      <w:r>
-        <w:rPr>
-          <w:rFonts w:ascii="Times New Roman" w:hAnsi="Times New Roman"/>
-        </w:rPr>
-        <w:t>, and OpenCV.</w:t>
-      </w:r>
-    </w:p>
-    <w:p>
-      <w:pPr>
-        <w:spacing w:after="0" w:line="240" w:lineRule="auto"/>
-        <w:jc w:val="both"/>
-        <w:rPr>
-          <w:rFonts w:ascii="Times New Roman" w:hAnsi="Times New Roman"/>
-        </w:rPr>
-      </w:pPr>
-    </w:p>
-    <w:p>
-      <w:pPr>
-        <w:spacing w:after="0" w:line="240" w:lineRule="auto"/>
+    </w:p>
+    <w:p>
+      <w:pPr>
+        <w:numPr>
+          <w:ilvl w:val="0"/>
+          <w:numId w:val="2"/>
+        </w:numPr>
+        <w:spacing w:after="0" w:line="240" w:lineRule="auto"/>
+        <w:contextualSpacing/>
         <w:jc w:val="both"/>
         <w:rPr>
           <w:rFonts w:ascii="Times New Roman" w:hAnsi="Times New Roman"/>
           <w:b/>
         </w:rPr>
       </w:pPr>
+      <w:r>
+        <w:rPr>
+          <w:rFonts w:ascii="Times New Roman" w:hAnsi="Times New Roman"/>
+        </w:rPr>
+        <w:t>Submit your report to Blackboard before the deadline specified in Blackboard.</w:t>
+      </w:r>
     </w:p>
     <w:p>
       <w:pPr>
@@ -496,21 +605,24 @@
           <w:sz w:val="24"/>
         </w:rPr>
       </w:pPr>
-      <w:r>
+    </w:p>
+    <w:p>
+      <w:pPr>
+        <w:spacing w:after="0" w:line="240" w:lineRule="auto"/>
+        <w:jc w:val="both"/>
         <w:rPr>
           <w:rFonts w:ascii="Times New Roman" w:hAnsi="Times New Roman"/>
           <w:b/>
           <w:sz w:val="24"/>
         </w:rPr>
-        <w:t>C</w:t>
-      </w:r>
+      </w:pPr>
       <w:r>
         <w:rPr>
           <w:rFonts w:ascii="Times New Roman" w:hAnsi="Times New Roman"/>
           <w:b/>
           <w:sz w:val="24"/>
         </w:rPr>
-        <w:t xml:space="preserve">. </w:t>
+        <w:t>D</w:t>
       </w:r>
       <w:r>
         <w:rPr>
@@ -518,7 +630,7 @@
           <w:b/>
           <w:sz w:val="24"/>
         </w:rPr>
-        <w:t>Procedures</w:t>
+        <w:t xml:space="preserve">. </w:t>
       </w:r>
       <w:r>
         <w:rPr>
@@ -526,6 +638,14 @@
           <w:b/>
           <w:sz w:val="24"/>
         </w:rPr>
+        <w:t>Procedures</w:t>
+      </w:r>
+      <w:r>
+        <w:rPr>
+          <w:rFonts w:ascii="Times New Roman" w:hAnsi="Times New Roman"/>
+          <w:b/>
+          <w:sz w:val="24"/>
+        </w:rPr>
         <w:t xml:space="preserve"> </w:t>
       </w:r>
     </w:p>
@@ -555,7 +675,7 @@
           <w:b/>
           <w:i/>
         </w:rPr>
-        <w:t>C</w:t>
+        <w:t>D</w:t>
       </w:r>
       <w:r>
         <w:rPr>
@@ -571,25 +691,7 @@
           <w:b/>
           <w:i/>
         </w:rPr>
-        <w:t xml:space="preserve">Prepare </w:t>
-      </w:r>
-      <w:proofErr w:type="spellStart"/>
-      <w:r>
-        <w:rPr>
-          <w:rFonts w:ascii="Times New Roman" w:hAnsi="Times New Roman"/>
-          <w:b/>
-          <w:i/>
-        </w:rPr>
-        <w:t>Colab</w:t>
-      </w:r>
-      <w:proofErr w:type="spellEnd"/>
-      <w:r>
-        <w:rPr>
-          <w:rFonts w:ascii="Times New Roman" w:hAnsi="Times New Roman"/>
-          <w:b/>
-          <w:i/>
-        </w:rPr>
-        <w:t xml:space="preserve"> Environment</w:t>
+        <w:t>Prepare Colab Environment</w:t>
       </w:r>
     </w:p>
     <w:p>
@@ -615,19 +717,11 @@
           <w:rFonts w:ascii="Times New Roman" w:hAnsi="Times New Roman"/>
         </w:rPr>
       </w:pPr>
-      <w:proofErr w:type="spellStart"/>
-      <w:r>
-        <w:rPr>
-          <w:rFonts w:ascii="Times New Roman" w:hAnsi="Times New Roman"/>
-        </w:rPr>
-        <w:t>Colab</w:t>
-      </w:r>
-      <w:proofErr w:type="spellEnd"/>
-      <w:r>
-        <w:rPr>
-          <w:rFonts w:ascii="Times New Roman" w:hAnsi="Times New Roman"/>
-        </w:rPr>
-        <w:t xml:space="preserve"> runs on browsers</w:t>
+      <w:r>
+        <w:rPr>
+          <w:rFonts w:ascii="Times New Roman" w:hAnsi="Times New Roman"/>
+        </w:rPr>
+        <w:t>Colab runs on browsers</w:t>
       </w:r>
       <w:r>
         <w:rPr>
@@ -639,21 +733,19 @@
         <w:rPr>
           <w:rFonts w:ascii="Times New Roman" w:hAnsi="Times New Roman"/>
         </w:rPr>
-        <w:t xml:space="preserve"> You need a Google account to use </w:t>
-      </w:r>
-      <w:proofErr w:type="spellStart"/>
-      <w:r>
-        <w:rPr>
-          <w:rFonts w:ascii="Times New Roman" w:hAnsi="Times New Roman"/>
-        </w:rPr>
-        <w:t>Colab</w:t>
-      </w:r>
-      <w:proofErr w:type="spellEnd"/>
-      <w:r>
-        <w:rPr>
-          <w:rFonts w:ascii="Times New Roman" w:hAnsi="Times New Roman"/>
-        </w:rPr>
-        <w:t xml:space="preserve">. If you do not have one, </w:t>
+        <w:t xml:space="preserve"> </w:t>
+      </w:r>
+      <w:r>
+        <w:rPr>
+          <w:rFonts w:ascii="Times New Roman" w:hAnsi="Times New Roman"/>
+        </w:rPr>
+        <w:t>Google Colab is a free cloud service with GPU support. You may use Colab to develop deep learning applications based on popular libraries such as Keras, TensorFlow, PyTorch, and OpenCV.</w:t>
+      </w:r>
+      <w:r>
+        <w:rPr>
+          <w:rFonts w:ascii="Times New Roman" w:hAnsi="Times New Roman"/>
+        </w:rPr>
+        <w:t xml:space="preserve"> You need a Google account to use Colab. If you do not have one, </w:t>
       </w:r>
       <w:r>
         <w:rPr>
@@ -1024,6 +1116,7 @@
         <w:rPr>
           <w:rFonts w:ascii="Times New Roman" w:hAnsi="Times New Roman"/>
         </w:rPr>
+        <w:lastRenderedPageBreak/>
         <w:t xml:space="preserve">In your </w:t>
       </w:r>
       <w:r>
@@ -1084,16 +1177,62 @@
         <w:rPr>
           <w:rFonts w:ascii="Times New Roman" w:hAnsi="Times New Roman"/>
         </w:rPr>
-        <w:t xml:space="preserve">elect “More” and then “Google </w:t>
-      </w:r>
-      <w:proofErr w:type="spellStart"/>
-      <w:r>
-        <w:rPr>
-          <w:rFonts w:ascii="Times New Roman" w:hAnsi="Times New Roman"/>
-        </w:rPr>
-        <w:t>Colaboratory</w:t>
-      </w:r>
-      <w:proofErr w:type="spellEnd"/>
+        <w:t>elect “More” and then “Google Colaboratory”</w:t>
+      </w:r>
+      <w:r>
+        <w:rPr>
+          <w:rFonts w:ascii="Times New Roman" w:hAnsi="Times New Roman"/>
+        </w:rPr>
+        <w:t xml:space="preserve"> to create a Colab </w:t>
+      </w:r>
+      <w:r>
+        <w:rPr>
+          <w:rFonts w:ascii="Times New Roman" w:hAnsi="Times New Roman"/>
+        </w:rPr>
+        <w:t>ipython fil</w:t>
+      </w:r>
+      <w:r>
+        <w:rPr>
+          <w:rFonts w:ascii="Times New Roman" w:hAnsi="Times New Roman"/>
+        </w:rPr>
+        <w:t>e as shown below.</w:t>
+      </w:r>
+      <w:r>
+        <w:rPr>
+          <w:rFonts w:ascii="Times New Roman" w:hAnsi="Times New Roman"/>
+        </w:rPr>
+        <w:t xml:space="preserve"> If your browser </w:t>
+      </w:r>
+      <w:r>
+        <w:rPr>
+          <w:rFonts w:ascii="Times New Roman" w:hAnsi="Times New Roman"/>
+        </w:rPr>
+        <w:t>does</w:t>
+      </w:r>
+      <w:r>
+        <w:rPr>
+          <w:rFonts w:ascii="Times New Roman" w:hAnsi="Times New Roman"/>
+        </w:rPr>
+        <w:t xml:space="preserve"> not</w:t>
+      </w:r>
+      <w:r>
+        <w:rPr>
+          <w:rFonts w:ascii="Times New Roman" w:hAnsi="Times New Roman"/>
+        </w:rPr>
+        <w:t xml:space="preserve"> have</w:t>
+      </w:r>
+      <w:r>
+        <w:rPr>
+          <w:rFonts w:ascii="Times New Roman" w:hAnsi="Times New Roman"/>
+        </w:rPr>
+        <w:t xml:space="preserve"> “</w:t>
+      </w:r>
+      <w:r>
+        <w:rPr>
+          <w:rFonts w:ascii="Times New Roman" w:hAnsi="Times New Roman"/>
+        </w:rPr>
+        <w:t>Google Colaboratory</w:t>
+      </w:r>
       <w:r>
         <w:rPr>
           <w:rFonts w:ascii="Times New Roman" w:hAnsi="Times New Roman"/>
@@ -1104,98 +1243,8 @@
         <w:rPr>
           <w:rFonts w:ascii="Times New Roman" w:hAnsi="Times New Roman"/>
         </w:rPr>
-        <w:t xml:space="preserve"> to create a </w:t>
-      </w:r>
-      <w:proofErr w:type="spellStart"/>
-      <w:r>
-        <w:rPr>
-          <w:rFonts w:ascii="Times New Roman" w:hAnsi="Times New Roman"/>
-        </w:rPr>
-        <w:t>Colab</w:t>
-      </w:r>
-      <w:proofErr w:type="spellEnd"/>
-      <w:r>
-        <w:rPr>
-          <w:rFonts w:ascii="Times New Roman" w:hAnsi="Times New Roman"/>
-        </w:rPr>
         <w:t xml:space="preserve"> </w:t>
       </w:r>
-      <w:proofErr w:type="spellStart"/>
-      <w:r>
-        <w:rPr>
-          <w:rFonts w:ascii="Times New Roman" w:hAnsi="Times New Roman"/>
-        </w:rPr>
-        <w:t>ipython</w:t>
-      </w:r>
-      <w:proofErr w:type="spellEnd"/>
-      <w:r>
-        <w:rPr>
-          <w:rFonts w:ascii="Times New Roman" w:hAnsi="Times New Roman"/>
-        </w:rPr>
-        <w:t xml:space="preserve"> fil</w:t>
-      </w:r>
-      <w:r>
-        <w:rPr>
-          <w:rFonts w:ascii="Times New Roman" w:hAnsi="Times New Roman"/>
-        </w:rPr>
-        <w:t>e as shown below.</w:t>
-      </w:r>
-      <w:r>
-        <w:rPr>
-          <w:rFonts w:ascii="Times New Roman" w:hAnsi="Times New Roman"/>
-        </w:rPr>
-        <w:t xml:space="preserve"> If your browser </w:t>
-      </w:r>
-      <w:r>
-        <w:rPr>
-          <w:rFonts w:ascii="Times New Roman" w:hAnsi="Times New Roman"/>
-        </w:rPr>
-        <w:t>does</w:t>
-      </w:r>
-      <w:r>
-        <w:rPr>
-          <w:rFonts w:ascii="Times New Roman" w:hAnsi="Times New Roman"/>
-        </w:rPr>
-        <w:t xml:space="preserve"> not</w:t>
-      </w:r>
-      <w:r>
-        <w:rPr>
-          <w:rFonts w:ascii="Times New Roman" w:hAnsi="Times New Roman"/>
-        </w:rPr>
-        <w:t xml:space="preserve"> have</w:t>
-      </w:r>
-      <w:r>
-        <w:rPr>
-          <w:rFonts w:ascii="Times New Roman" w:hAnsi="Times New Roman"/>
-        </w:rPr>
-        <w:t xml:space="preserve"> “</w:t>
-      </w:r>
-      <w:r>
-        <w:rPr>
-          <w:rFonts w:ascii="Times New Roman" w:hAnsi="Times New Roman"/>
-        </w:rPr>
-        <w:t xml:space="preserve">Google </w:t>
-      </w:r>
-      <w:proofErr w:type="spellStart"/>
-      <w:r>
-        <w:rPr>
-          <w:rFonts w:ascii="Times New Roman" w:hAnsi="Times New Roman"/>
-        </w:rPr>
-        <w:t>Colaboratory</w:t>
-      </w:r>
-      <w:proofErr w:type="spellEnd"/>
-      <w:r>
-        <w:rPr>
-          <w:rFonts w:ascii="Times New Roman" w:hAnsi="Times New Roman"/>
-        </w:rPr>
-        <w:t>”</w:t>
-      </w:r>
-      <w:r>
-        <w:rPr>
-          <w:rFonts w:ascii="Times New Roman" w:hAnsi="Times New Roman"/>
-        </w:rPr>
-        <w:t xml:space="preserve"> </w:t>
-      </w:r>
       <w:proofErr w:type="gramStart"/>
       <w:r>
         <w:rPr>
@@ -1214,21 +1263,7 @@
         <w:rPr>
           <w:rFonts w:ascii="Times New Roman" w:hAnsi="Times New Roman"/>
         </w:rPr>
-        <w:t xml:space="preserve"> “connect more apps” and search “</w:t>
-      </w:r>
-      <w:proofErr w:type="spellStart"/>
-      <w:r>
-        <w:rPr>
-          <w:rFonts w:ascii="Times New Roman" w:hAnsi="Times New Roman"/>
-        </w:rPr>
-        <w:t>Colaboratory</w:t>
-      </w:r>
-      <w:proofErr w:type="spellEnd"/>
-      <w:r>
-        <w:rPr>
-          <w:rFonts w:ascii="Times New Roman" w:hAnsi="Times New Roman"/>
-        </w:rPr>
-        <w:t>” to install it.</w:t>
+        <w:t xml:space="preserve"> “connect more apps” and search “Colaboratory” to install it.</w:t>
       </w:r>
     </w:p>
     <w:p>
@@ -1276,7 +1311,6 @@
         <w:rPr>
           <w:noProof/>
         </w:rPr>
-        <w:lastRenderedPageBreak/>
         <w:drawing>
           <wp:inline distT="0" distB="0" distL="0" distR="0" wp14:anchorId="53D685B1" wp14:editId="6EB4BA29">
             <wp:extent cx="4635823" cy="3355575"/>
@@ -1343,21 +1377,7 @@
         <w:rPr>
           <w:rFonts w:ascii="Times New Roman" w:hAnsi="Times New Roman"/>
         </w:rPr>
-        <w:t xml:space="preserve">Change the </w:t>
-      </w:r>
-      <w:proofErr w:type="spellStart"/>
-      <w:r>
-        <w:rPr>
-          <w:rFonts w:ascii="Times New Roman" w:hAnsi="Times New Roman"/>
-        </w:rPr>
-        <w:t>IPython</w:t>
-      </w:r>
-      <w:proofErr w:type="spellEnd"/>
-      <w:r>
-        <w:rPr>
-          <w:rFonts w:ascii="Times New Roman" w:hAnsi="Times New Roman"/>
-        </w:rPr>
-        <w:t xml:space="preserve"> Notebook file to </w:t>
+        <w:t xml:space="preserve">Change the IPython Notebook file to </w:t>
       </w:r>
       <w:r>
         <w:rPr>
@@ -1572,17 +1592,8 @@
           <w:rFonts w:ascii="Times New Roman" w:eastAsia="DengXian" w:hAnsi="Times New Roman"/>
           <w:lang w:eastAsia="zh-CN"/>
         </w:rPr>
-        <w:t xml:space="preserve">and </w:t>
-      </w:r>
-      <w:proofErr w:type="spellStart"/>
-      <w:r>
-        <w:rPr>
-          <w:rFonts w:ascii="Times New Roman" w:eastAsia="DengXian" w:hAnsi="Times New Roman"/>
-          <w:lang w:eastAsia="zh-CN"/>
-        </w:rPr>
-        <w:t>Keras</w:t>
-      </w:r>
-      <w:proofErr w:type="spellEnd"/>
+        <w:t>and Keras</w:t>
+      </w:r>
       <w:r>
         <w:rPr>
           <w:rFonts w:ascii="Times New Roman" w:eastAsia="DengXian" w:hAnsi="Times New Roman" w:hint="eastAsia"/>
@@ -1672,35 +1683,7 @@
         <w:rPr>
           <w:rFonts w:ascii="Times New Roman" w:hAnsi="Times New Roman"/>
         </w:rPr>
-        <w:t xml:space="preserve">Note that if your session is time out and you reconnect to </w:t>
-      </w:r>
-      <w:proofErr w:type="spellStart"/>
-      <w:r>
-        <w:rPr>
-          <w:rFonts w:ascii="Times New Roman" w:hAnsi="Times New Roman"/>
-        </w:rPr>
-        <w:t>Colab</w:t>
-      </w:r>
-      <w:proofErr w:type="spellEnd"/>
-      <w:r>
-        <w:rPr>
-          <w:rFonts w:ascii="Times New Roman" w:hAnsi="Times New Roman"/>
-        </w:rPr>
-        <w:t xml:space="preserve">, you need to perform this step to reinstall </w:t>
-      </w:r>
-      <w:proofErr w:type="spellStart"/>
-      <w:r>
-        <w:rPr>
-          <w:rFonts w:ascii="Times New Roman" w:hAnsi="Times New Roman"/>
-        </w:rPr>
-        <w:t>Tensorflow</w:t>
-      </w:r>
-      <w:proofErr w:type="spellEnd"/>
-      <w:r>
-        <w:rPr>
-          <w:rFonts w:ascii="Times New Roman" w:hAnsi="Times New Roman"/>
-        </w:rPr>
-        <w:t xml:space="preserve"> 2.4.0.</w:t>
+        <w:t>Note that if your session is time out and you reconnect to Colab, you need to perform this step to reinstall Tensorflow 2.4.0.</w:t>
       </w:r>
     </w:p>
     <w:p>
@@ -1735,55 +1718,25 @@
         <w:rPr>
           <w:rFonts w:ascii="Times New Roman" w:hAnsi="Times New Roman"/>
         </w:rPr>
-        <w:t xml:space="preserve"> </w:t>
-      </w:r>
-      <w:proofErr w:type="spellStart"/>
-      <w:r>
-        <w:rPr>
-          <w:rFonts w:ascii="Times New Roman" w:hAnsi="Times New Roman"/>
-        </w:rPr>
-        <w:t>Keras</w:t>
-      </w:r>
-      <w:proofErr w:type="spellEnd"/>
+        <w:t xml:space="preserve"> Keras</w:t>
+      </w:r>
       <w:r>
         <w:rPr>
           <w:rFonts w:ascii="Times New Roman" w:hAnsi="Times New Roman"/>
         </w:rPr>
         <w:t xml:space="preserve">, </w:t>
       </w:r>
-      <w:proofErr w:type="spellStart"/>
-      <w:r>
-        <w:rPr>
-          <w:rFonts w:ascii="Times New Roman" w:hAnsi="Times New Roman"/>
-        </w:rPr>
-        <w:t>Tensorflow</w:t>
-      </w:r>
-      <w:proofErr w:type="spellEnd"/>
-      <w:r>
-        <w:rPr>
-          <w:rFonts w:ascii="Times New Roman" w:hAnsi="Times New Roman"/>
-        </w:rPr>
-        <w:t xml:space="preserve"> </w:t>
-      </w:r>
-      <w:r>
-        <w:rPr>
-          <w:rFonts w:ascii="Times New Roman" w:hAnsi="Times New Roman"/>
-        </w:rPr>
-        <w:t xml:space="preserve">and </w:t>
-      </w:r>
-      <w:proofErr w:type="spellStart"/>
-      <w:r>
-        <w:rPr>
-          <w:rFonts w:ascii="Times New Roman" w:hAnsi="Times New Roman"/>
-        </w:rPr>
-        <w:t>PyTorch</w:t>
-      </w:r>
-      <w:proofErr w:type="spellEnd"/>
-      <w:r>
-        <w:rPr>
-          <w:rFonts w:ascii="Times New Roman" w:hAnsi="Times New Roman"/>
-        </w:rPr>
-        <w:t xml:space="preserve"> </w:t>
+      <w:r>
+        <w:rPr>
+          <w:rFonts w:ascii="Times New Roman" w:hAnsi="Times New Roman"/>
+        </w:rPr>
+        <w:t xml:space="preserve">Tensorflow </w:t>
+      </w:r>
+      <w:r>
+        <w:rPr>
+          <w:rFonts w:ascii="Times New Roman" w:hAnsi="Times New Roman"/>
+        </w:rPr>
+        <w:t xml:space="preserve">and PyTorch </w:t>
       </w:r>
       <w:r>
         <w:rPr>
@@ -1823,6 +1776,7 @@
         <w:rPr>
           <w:noProof/>
         </w:rPr>
+        <w:lastRenderedPageBreak/>
         <w:drawing>
           <wp:inline distT="0" distB="0" distL="0" distR="0" wp14:anchorId="5543228D" wp14:editId="0A4EE533">
             <wp:extent cx="3558540" cy="1674607"/>
@@ -1995,21 +1949,7 @@
         <w:rPr>
           <w:rFonts w:ascii="Times New Roman" w:hAnsi="Times New Roman"/>
         </w:rPr>
-        <w:t xml:space="preserve"> Google Drive to the </w:t>
-      </w:r>
-      <w:proofErr w:type="spellStart"/>
-      <w:r>
-        <w:rPr>
-          <w:rFonts w:ascii="Times New Roman" w:hAnsi="Times New Roman"/>
-        </w:rPr>
-        <w:t>IPython</w:t>
-      </w:r>
-      <w:proofErr w:type="spellEnd"/>
-      <w:r>
-        <w:rPr>
-          <w:rFonts w:ascii="Times New Roman" w:hAnsi="Times New Roman"/>
-        </w:rPr>
-        <w:t xml:space="preserve"> Notebook as follows:</w:t>
+        <w:t xml:space="preserve"> Google Drive to the IPython Notebook as follows:</w:t>
       </w:r>
     </w:p>
     <w:p>
@@ -2233,21 +2173,7 @@
         <w:rPr>
           <w:rFonts w:ascii="Times New Roman" w:hAnsi="Times New Roman"/>
         </w:rPr>
-        <w:t xml:space="preserve">Configure </w:t>
-      </w:r>
-      <w:proofErr w:type="spellStart"/>
-      <w:r>
-        <w:rPr>
-          <w:rFonts w:ascii="Times New Roman" w:hAnsi="Times New Roman"/>
-        </w:rPr>
-        <w:t>Colab</w:t>
-      </w:r>
-      <w:proofErr w:type="spellEnd"/>
-      <w:r>
-        <w:rPr>
-          <w:rFonts w:ascii="Times New Roman" w:hAnsi="Times New Roman"/>
-        </w:rPr>
-        <w:t xml:space="preserve"> to use GPU by clicking </w:t>
+        <w:t xml:space="preserve">Configure Colab to use GPU by clicking </w:t>
       </w:r>
       <w:r>
         <w:rPr>
@@ -2297,6 +2223,7 @@
           <w:rFonts w:ascii="Times New Roman" w:hAnsi="Times New Roman"/>
           <w:noProof/>
         </w:rPr>
+        <w:lastRenderedPageBreak/>
         <w:drawing>
           <wp:inline distT="0" distB="0" distL="0" distR="0" wp14:anchorId="76D862EE" wp14:editId="43C6BCB9">
             <wp:extent cx="2650786" cy="1826096"/>
@@ -2496,7 +2423,6 @@
         <w:rPr>
           <w:noProof/>
         </w:rPr>
-        <w:lastRenderedPageBreak/>
         <w:drawing>
           <wp:inline distT="0" distB="0" distL="0" distR="0" wp14:anchorId="67974B02" wp14:editId="2B52CD92">
             <wp:extent cx="4213860" cy="657773"/>
@@ -2596,7 +2522,7 @@
           <w:b/>
           <w:i/>
         </w:rPr>
-        <w:t>C</w:t>
+        <w:t>D</w:t>
       </w:r>
       <w:r>
         <w:rPr>
@@ -2777,21 +2703,7 @@
         <w:rPr>
           <w:rFonts w:ascii="Times New Roman" w:hAnsi="Times New Roman"/>
         </w:rPr>
-        <w:t xml:space="preserve"> TensorFlow (</w:t>
-      </w:r>
-      <w:proofErr w:type="spellStart"/>
-      <w:r>
-        <w:rPr>
-          <w:rFonts w:ascii="Times New Roman" w:hAnsi="Times New Roman"/>
-        </w:rPr>
-        <w:t>keras</w:t>
-      </w:r>
-      <w:proofErr w:type="spellEnd"/>
-      <w:r>
-        <w:rPr>
-          <w:rFonts w:ascii="Times New Roman" w:hAnsi="Times New Roman"/>
-        </w:rPr>
-        <w:t>):</w:t>
+        <w:t xml:space="preserve"> TensorFlow (keras):</w:t>
       </w:r>
     </w:p>
     <w:p>
@@ -2898,23 +2810,13 @@
         </w:rPr>
         <w:t xml:space="preserve">and </w:t>
       </w:r>
-      <w:proofErr w:type="spellStart"/>
       <w:r>
         <w:rPr>
           <w:rFonts w:ascii="Times New Roman" w:eastAsia="Adobe Myungjo Std M" w:hAnsi="Times New Roman"/>
           <w:color w:val="000000" w:themeColor="text1"/>
           <w:lang w:eastAsia="zh-CN"/>
         </w:rPr>
-        <w:t>Keras</w:t>
-      </w:r>
-      <w:proofErr w:type="spellEnd"/>
-      <w:r>
-        <w:rPr>
-          <w:rFonts w:ascii="Times New Roman" w:eastAsia="Adobe Myungjo Std M" w:hAnsi="Times New Roman"/>
-          <w:color w:val="000000" w:themeColor="text1"/>
-          <w:lang w:eastAsia="zh-CN"/>
-        </w:rPr>
-        <w:t xml:space="preserve">. </w:t>
+        <w:t xml:space="preserve">Keras. </w:t>
       </w:r>
       <w:r>
         <w:rPr>
@@ -2946,18 +2848,8 @@
           <w:color w:val="000000" w:themeColor="text1"/>
           <w:lang w:eastAsia="zh-CN"/>
         </w:rPr>
-        <w:t xml:space="preserve">EIE4122/lab1” on the left panel of </w:t>
-      </w:r>
-      <w:proofErr w:type="spellStart"/>
-      <w:r>
-        <w:rPr>
-          <w:rFonts w:ascii="Times New Roman" w:eastAsia="Adobe Myungjo Std M" w:hAnsi="Times New Roman"/>
-          <w:color w:val="000000" w:themeColor="text1"/>
-          <w:lang w:eastAsia="zh-CN"/>
-        </w:rPr>
-        <w:t>Colab</w:t>
-      </w:r>
-      <w:proofErr w:type="spellEnd"/>
+        <w:t>EIE4122/lab1” on the left panel of Colab</w:t>
+      </w:r>
       <w:r>
         <w:rPr>
           <w:rFonts w:ascii="Times New Roman" w:eastAsia="Adobe Myungjo Std M" w:hAnsi="Times New Roman"/>
@@ -3028,25 +2920,7 @@
           <w:color w:val="000000" w:themeColor="text1"/>
           <w:lang w:eastAsia="zh-CN"/>
         </w:rPr>
-        <w:t>he script also saves the CNN in .h5 format in the folder “models/”. Change the number of layers or the number of nodes to investigate how these parameters affect performance. Also, change the activation function to see if you can get better performance. Noted that you can change “</w:t>
-      </w:r>
-      <w:proofErr w:type="spellStart"/>
-      <w:r>
-        <w:rPr>
-          <w:rFonts w:ascii="Times New Roman" w:eastAsia="Adobe Myungjo Std M" w:hAnsi="Times New Roman"/>
-          <w:color w:val="000000" w:themeColor="text1"/>
-          <w:lang w:eastAsia="zh-CN"/>
-        </w:rPr>
-        <w:t>model_path</w:t>
-      </w:r>
-      <w:proofErr w:type="spellEnd"/>
-      <w:r>
-        <w:rPr>
-          <w:rFonts w:ascii="Times New Roman" w:eastAsia="Adobe Myungjo Std M" w:hAnsi="Times New Roman"/>
-          <w:color w:val="000000" w:themeColor="text1"/>
-          <w:lang w:eastAsia="zh-CN"/>
-        </w:rPr>
-        <w:t xml:space="preserve">” to store </w:t>
+        <w:t xml:space="preserve">he script also saves the CNN in .h5 format in the folder “models/”. Change the number of layers or the number of nodes to investigate how these parameters affect performance. Also, change the activation function to see if you can get better performance. Noted that you can change “model_path” to store </w:t>
       </w:r>
       <w:r>
         <w:rPr>
@@ -3092,21 +2966,7 @@
         <w:rPr>
           <w:rFonts w:ascii="Times New Roman" w:hAnsi="Times New Roman"/>
         </w:rPr>
-        <w:t xml:space="preserve">Execute the script and use </w:t>
-      </w:r>
-      <w:proofErr w:type="spellStart"/>
-      <w:r>
-        <w:rPr>
-          <w:rFonts w:ascii="Times New Roman" w:hAnsi="Times New Roman"/>
-        </w:rPr>
-        <w:t>TensorBoard</w:t>
-      </w:r>
-      <w:proofErr w:type="spellEnd"/>
-      <w:r>
-        <w:rPr>
-          <w:rFonts w:ascii="Times New Roman" w:hAnsi="Times New Roman"/>
-        </w:rPr>
-        <w:t xml:space="preserve"> to visualize training details</w:t>
+        <w:t>Execute the script and use TensorBoard to visualize training details</w:t>
       </w:r>
       <w:r>
         <w:rPr>
@@ -3196,23 +3056,7 @@
           <w:rFonts w:ascii="Times New Roman" w:eastAsia="Adobe Myungjo Std M" w:hAnsi="Times New Roman"/>
           <w:lang w:eastAsia="zh-CN"/>
         </w:rPr>
-        <w:t xml:space="preserve"> that </w:t>
-      </w:r>
-      <w:proofErr w:type="spellStart"/>
-      <w:r>
-        <w:rPr>
-          <w:rFonts w:ascii="Times New Roman" w:eastAsia="Adobe Myungjo Std M" w:hAnsi="Times New Roman"/>
-          <w:lang w:eastAsia="zh-CN"/>
-        </w:rPr>
-        <w:t>TensorBoard</w:t>
-      </w:r>
-      <w:proofErr w:type="spellEnd"/>
-      <w:r>
-        <w:rPr>
-          <w:rFonts w:ascii="Times New Roman" w:eastAsia="Adobe Myungjo Std M" w:hAnsi="Times New Roman"/>
-          <w:lang w:eastAsia="zh-CN"/>
-        </w:rPr>
-        <w:t xml:space="preserve"> is a tool</w:t>
+        <w:t xml:space="preserve"> that TensorBoard is a tool</w:t>
       </w:r>
       <w:r>
         <w:rPr>
@@ -3296,7 +3140,15 @@
           <w:rFonts w:ascii="Times New Roman" w:eastAsia="Adobe Myungjo Std M" w:hAnsi="Times New Roman"/>
           <w:lang w:eastAsia="zh-CN"/>
         </w:rPr>
-        <w:t xml:space="preserve"> loss and accuracy, visualizing the model graph, projecting embeddings to a lower dimensional space, and much more.</w:t>
+        <w:t xml:space="preserve"> loss and </w:t>
+      </w:r>
+      <w:r>
+        <w:rPr>
+          <w:rFonts w:ascii="Times New Roman" w:eastAsia="Adobe Myungjo Std M" w:hAnsi="Times New Roman"/>
+          <w:lang w:eastAsia="zh-CN"/>
+        </w:rPr>
+        <w:lastRenderedPageBreak/>
+        <w:t>accuracy, visualizing the model graph, projecting embeddings to a lower dimensional space, and much more.</w:t>
       </w:r>
     </w:p>
     <w:p>
@@ -3368,27 +3220,13 @@
         <w:rPr>
           <w:rFonts w:ascii="Times New Roman" w:hAnsi="Times New Roman"/>
         </w:rPr>
-        <w:t xml:space="preserve">and </w:t>
-      </w:r>
-      <w:proofErr w:type="spellStart"/>
-      <w:r>
-        <w:rPr>
-          <w:rFonts w:ascii="Times New Roman" w:hAnsi="Times New Roman"/>
-        </w:rPr>
-        <w:t>K</w:t>
-      </w:r>
-      <w:r>
-        <w:rPr>
-          <w:rFonts w:ascii="Times New Roman" w:hAnsi="Times New Roman"/>
-        </w:rPr>
-        <w:t>eras</w:t>
-      </w:r>
-      <w:proofErr w:type="spellEnd"/>
-      <w:r>
-        <w:rPr>
-          <w:rFonts w:ascii="Times New Roman" w:hAnsi="Times New Roman"/>
-        </w:rPr>
-        <w:t>:</w:t>
+        <w:t>and K</w:t>
+      </w:r>
+      <w:r>
+        <w:rPr>
+          <w:rFonts w:ascii="Times New Roman" w:hAnsi="Times New Roman"/>
+        </w:rPr>
+        <w:t>eras:</w:t>
       </w:r>
     </w:p>
     <w:p>
@@ -3551,17 +3389,8 @@
           <w:rFonts w:ascii="Times New Roman" w:eastAsia="Adobe Myungjo Std M" w:hAnsi="Times New Roman"/>
           <w:lang w:eastAsia="zh-CN"/>
         </w:rPr>
-        <w:t>Note that you should specify ‘</w:t>
-      </w:r>
-      <w:proofErr w:type="spellStart"/>
-      <w:r>
-        <w:rPr>
-          <w:rFonts w:ascii="Times New Roman" w:eastAsia="Adobe Myungjo Std M" w:hAnsi="Times New Roman"/>
-          <w:lang w:eastAsia="zh-CN"/>
-        </w:rPr>
-        <w:t>model_path</w:t>
-      </w:r>
-      <w:proofErr w:type="spellEnd"/>
+        <w:t>Note that you should specify ‘model_path</w:t>
+      </w:r>
       <w:r>
         <w:rPr>
           <w:rFonts w:ascii="Times New Roman" w:eastAsia="Adobe Myungjo Std M" w:hAnsi="Times New Roman"/>
@@ -3629,14 +3458,12 @@
         </w:rPr>
         <w:t xml:space="preserve"> </w:t>
       </w:r>
-      <w:proofErr w:type="spellStart"/>
       <w:r>
         <w:rPr>
           <w:rFonts w:ascii="Times New Roman" w:hAnsi="Times New Roman" w:hint="eastAsia"/>
         </w:rPr>
         <w:t>TensorBoard</w:t>
       </w:r>
-      <w:proofErr w:type="spellEnd"/>
       <w:r>
         <w:rPr>
           <w:rFonts w:ascii="Times New Roman" w:hAnsi="Times New Roman"/>
@@ -3653,14 +3480,7 @@
         <w:rPr>
           <w:rFonts w:ascii="Times New Roman" w:hAnsi="Times New Roman"/>
         </w:rPr>
-        <w:t xml:space="preserve"> </w:t>
-      </w:r>
-      <w:proofErr w:type="spellStart"/>
-      <w:r>
-        <w:rPr>
-          <w:rFonts w:ascii="Times New Roman" w:hAnsi="Times New Roman"/>
-        </w:rPr>
-        <w:t>py</w:t>
+        <w:t xml:space="preserve"> py</w:t>
       </w:r>
       <w:r>
         <w:rPr>
@@ -3672,14 +3492,7 @@
         <w:rPr>
           <w:rFonts w:ascii="Times New Roman" w:hAnsi="Times New Roman"/>
         </w:rPr>
-        <w:t>orch</w:t>
-      </w:r>
-      <w:proofErr w:type="spellEnd"/>
-      <w:r>
-        <w:rPr>
-          <w:rFonts w:ascii="Times New Roman" w:hAnsi="Times New Roman"/>
-        </w:rPr>
-        <w:t>:</w:t>
+        <w:t>orch:</w:t>
       </w:r>
     </w:p>
     <w:p>
@@ -3786,7 +3599,6 @@
         </w:rPr>
         <w:t xml:space="preserve"> </w:t>
       </w:r>
-      <w:proofErr w:type="spellStart"/>
       <w:r>
         <w:rPr>
           <w:rFonts w:ascii="Times New Roman" w:hAnsi="Times New Roman"/>
@@ -3809,14 +3621,7 @@
         <w:rPr>
           <w:rFonts w:ascii="Times New Roman" w:hAnsi="Times New Roman"/>
         </w:rPr>
-        <w:t>orch</w:t>
-      </w:r>
-      <w:proofErr w:type="spellEnd"/>
-      <w:r>
-        <w:rPr>
-          <w:rFonts w:ascii="Times New Roman" w:hAnsi="Times New Roman"/>
-        </w:rPr>
-        <w:t>:</w:t>
+        <w:t>orch:</w:t>
       </w:r>
     </w:p>
     <w:p>
@@ -3902,10 +3707,8 @@
         <w:rPr>
           <w:rFonts w:ascii="Times New Roman" w:eastAsia="Adobe Myungjo Std M" w:hAnsi="Times New Roman"/>
         </w:rPr>
-        <w:lastRenderedPageBreak/>
         <w:t xml:space="preserve">The script also saves the CNN in </w:t>
       </w:r>
-      <w:proofErr w:type="spellStart"/>
       <w:r>
         <w:rPr>
           <w:rFonts w:ascii="Times New Roman" w:eastAsia="Adobe Myungjo Std M" w:hAnsi="Times New Roman"/>
@@ -3922,12 +3725,90 @@
         <w:rPr>
           <w:rFonts w:ascii="Times New Roman" w:eastAsia="Adobe Myungjo Std M" w:hAnsi="Times New Roman"/>
         </w:rPr>
+        <w:t xml:space="preserve">orch </w:t>
+      </w:r>
+      <w:r>
+        <w:rPr>
+          <w:rFonts w:ascii="Times New Roman" w:eastAsia="Adobe Myungjo Std M" w:hAnsi="Times New Roman"/>
+        </w:rPr>
+        <w:t xml:space="preserve">format in the folder “models/”. </w:t>
+      </w:r>
+      <w:r>
+        <w:rPr>
+          <w:rFonts w:ascii="Times New Roman" w:eastAsia="Adobe Myungjo Std M" w:hAnsi="Times New Roman"/>
+        </w:rPr>
+        <w:t>Go</w:t>
+      </w:r>
+      <w:r>
+        <w:rPr>
+          <w:rFonts w:ascii="Times New Roman" w:eastAsia="Adobe Myungjo Std M" w:hAnsi="Times New Roman"/>
+        </w:rPr>
+        <w:t xml:space="preserve"> through carefully</w:t>
+      </w:r>
+      <w:r>
+        <w:rPr>
+          <w:rFonts w:ascii="Times New Roman" w:eastAsia="Adobe Myungjo Std M" w:hAnsi="Times New Roman"/>
+        </w:rPr>
+        <w:t xml:space="preserve"> the code in</w:t>
+      </w:r>
+      <w:r>
+        <w:rPr>
+          <w:rFonts w:ascii="Times New Roman" w:eastAsia="Adobe Myungjo Std M" w:hAnsi="Times New Roman"/>
+        </w:rPr>
+        <w:t xml:space="preserve"> </w:t>
+      </w:r>
+      <w:r>
+        <w:rPr>
+          <w:rFonts w:ascii="Times New Roman" w:eastAsia="Adobe Myungjo Std M" w:hAnsi="Times New Roman"/>
+        </w:rPr>
+        <w:t xml:space="preserve">“mnist_cnn_pytorch.py” </w:t>
+      </w:r>
+      <w:r>
+        <w:rPr>
+          <w:rFonts w:ascii="Times New Roman" w:eastAsia="Adobe Myungjo Std M" w:hAnsi="Times New Roman"/>
+        </w:rPr>
+        <w:t xml:space="preserve">and understand how to implement and train </w:t>
+      </w:r>
+      <w:r>
+        <w:rPr>
+          <w:rFonts w:ascii="Times New Roman" w:eastAsia="Adobe Myungjo Std M" w:hAnsi="Times New Roman"/>
+        </w:rPr>
+        <w:t xml:space="preserve">a </w:t>
+      </w:r>
+      <w:r>
+        <w:rPr>
+          <w:rFonts w:ascii="Times New Roman" w:eastAsia="Adobe Myungjo Std M" w:hAnsi="Times New Roman"/>
+        </w:rPr>
+        <w:t xml:space="preserve">CNN using </w:t>
+      </w:r>
+      <w:r>
+        <w:rPr>
+          <w:rFonts w:ascii="Times New Roman" w:eastAsia="Adobe Myungjo Std M" w:hAnsi="Times New Roman"/>
+        </w:rPr>
+        <w:t>Py</w:t>
+      </w:r>
+      <w:r>
+        <w:rPr>
+          <w:rFonts w:ascii="Times New Roman" w:eastAsia="Adobe Myungjo Std M" w:hAnsi="Times New Roman"/>
+        </w:rPr>
+        <w:t>T</w:t>
+      </w:r>
+      <w:r>
+        <w:rPr>
+          <w:rFonts w:ascii="Times New Roman" w:eastAsia="Adobe Myungjo Std M" w:hAnsi="Times New Roman"/>
+        </w:rPr>
         <w:t>orch</w:t>
       </w:r>
-      <w:proofErr w:type="spellEnd"/>
-      <w:r>
-        <w:rPr>
-          <w:rFonts w:ascii="Times New Roman" w:eastAsia="Adobe Myungjo Std M" w:hAnsi="Times New Roman"/>
+      <w:r>
+        <w:rPr>
+          <w:rFonts w:ascii="Times New Roman" w:eastAsia="Adobe Myungjo Std M" w:hAnsi="Times New Roman"/>
+        </w:rPr>
+        <w:t>.</w:t>
+      </w:r>
+      <w:r>
+        <w:rPr>
+          <w:rFonts w:ascii="Times New Roman" w:eastAsia="Adobe Myungjo Std M" w:hAnsi="Times New Roman"/>
+          <w:lang w:eastAsia="zh-CN"/>
         </w:rPr>
         <w:t xml:space="preserve"> </w:t>
       </w:r>
@@ -3935,93 +3816,6 @@
         <w:rPr>
           <w:rFonts w:ascii="Times New Roman" w:eastAsia="Adobe Myungjo Std M" w:hAnsi="Times New Roman"/>
         </w:rPr>
-        <w:t xml:space="preserve">format in the folder “models/”. </w:t>
-      </w:r>
-      <w:r>
-        <w:rPr>
-          <w:rFonts w:ascii="Times New Roman" w:eastAsia="Adobe Myungjo Std M" w:hAnsi="Times New Roman"/>
-        </w:rPr>
-        <w:t>Go</w:t>
-      </w:r>
-      <w:r>
-        <w:rPr>
-          <w:rFonts w:ascii="Times New Roman" w:eastAsia="Adobe Myungjo Std M" w:hAnsi="Times New Roman"/>
-        </w:rPr>
-        <w:t xml:space="preserve"> through carefully</w:t>
-      </w:r>
-      <w:r>
-        <w:rPr>
-          <w:rFonts w:ascii="Times New Roman" w:eastAsia="Adobe Myungjo Std M" w:hAnsi="Times New Roman"/>
-        </w:rPr>
-        <w:t xml:space="preserve"> the code in</w:t>
-      </w:r>
-      <w:r>
-        <w:rPr>
-          <w:rFonts w:ascii="Times New Roman" w:eastAsia="Adobe Myungjo Std M" w:hAnsi="Times New Roman"/>
-        </w:rPr>
-        <w:t xml:space="preserve"> </w:t>
-      </w:r>
-      <w:r>
-        <w:rPr>
-          <w:rFonts w:ascii="Times New Roman" w:eastAsia="Adobe Myungjo Std M" w:hAnsi="Times New Roman"/>
-        </w:rPr>
-        <w:t xml:space="preserve">“mnist_cnn_pytorch.py” </w:t>
-      </w:r>
-      <w:r>
-        <w:rPr>
-          <w:rFonts w:ascii="Times New Roman" w:eastAsia="Adobe Myungjo Std M" w:hAnsi="Times New Roman"/>
-        </w:rPr>
-        <w:t xml:space="preserve">and understand how to implement and train </w:t>
-      </w:r>
-      <w:r>
-        <w:rPr>
-          <w:rFonts w:ascii="Times New Roman" w:eastAsia="Adobe Myungjo Std M" w:hAnsi="Times New Roman"/>
-        </w:rPr>
-        <w:t xml:space="preserve">a </w:t>
-      </w:r>
-      <w:r>
-        <w:rPr>
-          <w:rFonts w:ascii="Times New Roman" w:eastAsia="Adobe Myungjo Std M" w:hAnsi="Times New Roman"/>
-        </w:rPr>
-        <w:t xml:space="preserve">CNN using </w:t>
-      </w:r>
-      <w:proofErr w:type="spellStart"/>
-      <w:r>
-        <w:rPr>
-          <w:rFonts w:ascii="Times New Roman" w:eastAsia="Adobe Myungjo Std M" w:hAnsi="Times New Roman"/>
-        </w:rPr>
-        <w:t>Py</w:t>
-      </w:r>
-      <w:r>
-        <w:rPr>
-          <w:rFonts w:ascii="Times New Roman" w:eastAsia="Adobe Myungjo Std M" w:hAnsi="Times New Roman"/>
-        </w:rPr>
-        <w:t>T</w:t>
-      </w:r>
-      <w:r>
-        <w:rPr>
-          <w:rFonts w:ascii="Times New Roman" w:eastAsia="Adobe Myungjo Std M" w:hAnsi="Times New Roman"/>
-        </w:rPr>
-        <w:t>orch</w:t>
-      </w:r>
-      <w:proofErr w:type="spellEnd"/>
-      <w:r>
-        <w:rPr>
-          <w:rFonts w:ascii="Times New Roman" w:eastAsia="Adobe Myungjo Std M" w:hAnsi="Times New Roman"/>
-        </w:rPr>
-        <w:t>.</w:t>
-      </w:r>
-      <w:r>
-        <w:rPr>
-          <w:rFonts w:ascii="Times New Roman" w:eastAsia="Adobe Myungjo Std M" w:hAnsi="Times New Roman"/>
-          <w:lang w:eastAsia="zh-CN"/>
-        </w:rPr>
-        <w:t xml:space="preserve"> </w:t>
-      </w:r>
-      <w:r>
-        <w:rPr>
-          <w:rFonts w:ascii="Times New Roman" w:eastAsia="Adobe Myungjo Std M" w:hAnsi="Times New Roman"/>
-        </w:rPr>
         <w:t>Change the number of layers to investigate how th</w:t>
       </w:r>
       <w:r>
@@ -4048,7 +3842,6 @@
         </w:rPr>
         <w:t xml:space="preserve"> performance. Also, change the activation function to see if you can get better performance. Every time you change the parameters, also change “</w:t>
       </w:r>
-      <w:proofErr w:type="spellStart"/>
       <w:r>
         <w:rPr>
           <w:rFonts w:ascii="Times New Roman" w:eastAsia="Adobe Myungjo Std M" w:hAnsi="Times New Roman"/>
@@ -4059,14 +3852,7 @@
         <w:rPr>
           <w:rFonts w:ascii="Times New Roman" w:eastAsia="Adobe Myungjo Std M" w:hAnsi="Times New Roman"/>
         </w:rPr>
-        <w:t>_path</w:t>
-      </w:r>
-      <w:proofErr w:type="spellEnd"/>
-      <w:r>
-        <w:rPr>
-          <w:rFonts w:ascii="Times New Roman" w:eastAsia="Adobe Myungjo Std M" w:hAnsi="Times New Roman"/>
-        </w:rPr>
-        <w:t>” to store your new model.</w:t>
+        <w:t>_path” to store your new model.</w:t>
       </w:r>
     </w:p>
     <w:p>
@@ -4131,14 +3917,7 @@
         <w:rPr>
           <w:rFonts w:ascii="Times New Roman" w:hAnsi="Times New Roman"/>
         </w:rPr>
-        <w:t xml:space="preserve"> </w:t>
-      </w:r>
-      <w:proofErr w:type="spellStart"/>
-      <w:r>
-        <w:rPr>
-          <w:rFonts w:ascii="Times New Roman" w:hAnsi="Times New Roman"/>
-        </w:rPr>
-        <w:t>Py</w:t>
+        <w:t xml:space="preserve"> Py</w:t>
       </w:r>
       <w:r>
         <w:rPr>
@@ -4150,14 +3929,7 @@
         <w:rPr>
           <w:rFonts w:ascii="Times New Roman" w:hAnsi="Times New Roman"/>
         </w:rPr>
-        <w:t>orch</w:t>
-      </w:r>
-      <w:proofErr w:type="spellEnd"/>
-      <w:r>
-        <w:rPr>
-          <w:rFonts w:ascii="Times New Roman" w:hAnsi="Times New Roman"/>
-        </w:rPr>
-        <w:t>:</w:t>
+        <w:t>orch:</w:t>
       </w:r>
     </w:p>
     <w:p>
@@ -4300,23 +4072,7 @@
           <w:rFonts w:ascii="Times New Roman" w:eastAsia="Adobe Myungjo Std M" w:hAnsi="Times New Roman"/>
           <w:lang w:eastAsia="zh-CN"/>
         </w:rPr>
-        <w:t xml:space="preserve"> step. Note that you should specify ‘</w:t>
-      </w:r>
-      <w:proofErr w:type="spellStart"/>
-      <w:r>
-        <w:rPr>
-          <w:rFonts w:ascii="Times New Roman" w:eastAsia="Adobe Myungjo Std M" w:hAnsi="Times New Roman"/>
-          <w:lang w:eastAsia="zh-CN"/>
-        </w:rPr>
-        <w:t>model_path</w:t>
-      </w:r>
-      <w:proofErr w:type="spellEnd"/>
-      <w:r>
-        <w:rPr>
-          <w:rFonts w:ascii="Times New Roman" w:eastAsia="Adobe Myungjo Std M" w:hAnsi="Times New Roman"/>
-          <w:lang w:eastAsia="zh-CN"/>
-        </w:rPr>
-        <w:t>’ to load the model that you want to test if you have different models.</w:t>
+        <w:t xml:space="preserve"> step. Note that you should specify ‘model_path’ to load the model that you want to test if you have different models.</w:t>
       </w:r>
     </w:p>
     <w:p>
@@ -4346,21 +4102,7 @@
         <w:rPr>
           <w:rFonts w:ascii="Times New Roman" w:hAnsi="Times New Roman"/>
         </w:rPr>
-        <w:t xml:space="preserve">Execute the script and use </w:t>
-      </w:r>
-      <w:proofErr w:type="spellStart"/>
-      <w:r>
-        <w:rPr>
-          <w:rFonts w:ascii="Times New Roman" w:hAnsi="Times New Roman"/>
-        </w:rPr>
-        <w:t>TensorBoard</w:t>
-      </w:r>
-      <w:proofErr w:type="spellEnd"/>
-      <w:r>
-        <w:rPr>
-          <w:rFonts w:ascii="Times New Roman" w:hAnsi="Times New Roman"/>
-        </w:rPr>
-        <w:t xml:space="preserve"> to visualize training details</w:t>
+        <w:t>Execute the script and use TensorBoard to visualize training details</w:t>
       </w:r>
       <w:r>
         <w:rPr>
@@ -4607,13 +4349,8 @@
       <w:ind w:right="360"/>
     </w:pPr>
     <w:r>
-      <w:t xml:space="preserve">M.W. </w:t>
+      <w:t>M.W. Mak</w:t>
     </w:r>
-    <w:proofErr w:type="spellStart"/>
-    <w:r>
-      <w:t>Mak</w:t>
-    </w:r>
-    <w:proofErr w:type="spellEnd"/>
   </w:p>
 </w:ftr>
 </file>
